--- a/Отчёт_Наблюдатель.docx
+++ b/Отчёт_Наблюдатель.docx
@@ -302,6 +302,48 @@
           <w:lang w:val="ru-RU"/>
         </w:rPr>
         <w:br/>
+      </w:r>
+    </w:p>
+    <w:p>
+      <w:pPr>
+        <w:rPr>
+          <w:rFonts w:ascii="Times New Roman" w:hAnsi="Times New Roman" w:cs="Times New Roman"/>
+          <w:color w:val="000000" w:themeColor="text1"/>
+          <w:lang w:val="ru-RU"/>
+        </w:rPr>
+      </w:pPr>
+      <w:r>
+        <w:rPr>
+          <w:rFonts w:ascii="Times New Roman" w:hAnsi="Times New Roman" w:cs="Times New Roman"/>
+          <w:color w:val="000000" w:themeColor="text1"/>
+          <w:lang w:val="ru-RU"/>
+        </w:rPr>
+        <w:t>Паттерн Наблюдатель – это поведенческий паттерн проектирования, который создаёт механизм подписки, позволяющий одним объектам следить и реагировать на события, которые происходят в других объектах.</w:t>
+      </w:r>
+      <w:r>
+        <w:rPr>
+          <w:rFonts w:ascii="Times New Roman" w:hAnsi="Times New Roman" w:cs="Times New Roman"/>
+          <w:color w:val="000000" w:themeColor="text1"/>
+          <w:lang w:val="ru-RU"/>
+        </w:rPr>
+        <w:br/>
+      </w:r>
+      <w:bookmarkStart w:id="0" w:name="_GoBack"/>
+      <w:r>
+        <w:rPr>
+          <w:rFonts w:ascii="Times New Roman" w:hAnsi="Times New Roman" w:cs="Times New Roman"/>
+          <w:color w:val="000000" w:themeColor="text1"/>
+          <w:lang w:val="ru-RU"/>
+        </w:rPr>
+        <w:br/>
+      </w:r>
+      <w:bookmarkEnd w:id="0"/>
+      <w:r>
+        <w:rPr>
+          <w:rFonts w:ascii="Times New Roman" w:hAnsi="Times New Roman" w:cs="Times New Roman"/>
+          <w:color w:val="000000" w:themeColor="text1"/>
+          <w:lang w:val="ru-RU"/>
+        </w:rPr>
         <w:t xml:space="preserve">Для реализации паттерна наблюдателя </w:t>
       </w:r>
       <w:r>
@@ -1155,6 +1197,7 @@
           <w:kern w:val="0"/>
           <w:lang w:eastAsia="en-US" w:bidi="ar-SA"/>
         </w:rPr>
+        <w:lastRenderedPageBreak/>
         <w:br/>
       </w:r>
       <w:r>
@@ -1297,6 +1340,141 @@
           <w:kern w:val="0"/>
           <w:lang w:eastAsia="en-US" w:bidi="ar-SA"/>
         </w:rPr>
+        <w:t xml:space="preserve">); </w:t>
+      </w:r>
+    </w:p>
+    <w:p>
+      <w:pPr>
+        <w:rPr>
+          <w:rFonts w:ascii="Times New Roman" w:eastAsiaTheme="minorHAnsi" w:hAnsi="Times New Roman" w:cs="Times New Roman"/>
+          <w:color w:val="000000" w:themeColor="text1"/>
+          <w:kern w:val="0"/>
+          <w:lang w:eastAsia="en-US" w:bidi="ar-SA"/>
+        </w:rPr>
+      </w:pPr>
+      <w:r>
+        <w:rPr>
+          <w:rFonts w:ascii="Times New Roman" w:eastAsiaTheme="minorHAnsi" w:hAnsi="Times New Roman" w:cs="Times New Roman"/>
+          <w:color w:val="000000" w:themeColor="text1"/>
+          <w:kern w:val="0"/>
+          <w:lang w:eastAsia="en-US" w:bidi="ar-SA"/>
+        </w:rPr>
+        <w:t xml:space="preserve">    </w:t>
+      </w:r>
+    </w:p>
+    <w:p>
+      <w:pPr>
+        <w:rPr>
+          <w:rFonts w:ascii="Times New Roman" w:eastAsiaTheme="minorHAnsi" w:hAnsi="Times New Roman" w:cs="Times New Roman"/>
+          <w:color w:val="000000" w:themeColor="text1"/>
+          <w:kern w:val="0"/>
+          <w:lang w:val="ru-RU" w:eastAsia="en-US" w:bidi="ar-SA"/>
+        </w:rPr>
+      </w:pPr>
+      <w:r>
+        <w:rPr>
+          <w:rFonts w:ascii="Times New Roman" w:eastAsiaTheme="minorHAnsi" w:hAnsi="Times New Roman" w:cs="Times New Roman"/>
+          <w:color w:val="000000" w:themeColor="text1"/>
+          <w:kern w:val="0"/>
+          <w:lang w:eastAsia="en-US" w:bidi="ar-SA"/>
+        </w:rPr>
+        <w:t>//</w:t>
+      </w:r>
+      <w:r>
+        <w:rPr>
+          <w:rFonts w:ascii="Times New Roman" w:eastAsiaTheme="minorHAnsi" w:hAnsi="Times New Roman" w:cs="Times New Roman"/>
+          <w:color w:val="000000" w:themeColor="text1"/>
+          <w:kern w:val="0"/>
+          <w:lang w:val="ru-RU" w:eastAsia="en-US" w:bidi="ar-SA"/>
+        </w:rPr>
+        <w:t>Удаление наблюдателя</w:t>
+      </w:r>
+    </w:p>
+    <w:p>
+      <w:pPr>
+        <w:rPr>
+          <w:rFonts w:ascii="Times New Roman" w:eastAsiaTheme="minorHAnsi" w:hAnsi="Times New Roman" w:cs="Times New Roman"/>
+          <w:color w:val="000000" w:themeColor="text1"/>
+          <w:kern w:val="0"/>
+          <w:lang w:eastAsia="en-US" w:bidi="ar-SA"/>
+        </w:rPr>
+      </w:pPr>
+      <w:proofErr w:type="spellStart"/>
+      <w:r>
+        <w:rPr>
+          <w:rFonts w:ascii="Times New Roman" w:eastAsiaTheme="minorHAnsi" w:hAnsi="Times New Roman" w:cs="Times New Roman"/>
+          <w:color w:val="000000" w:themeColor="text1"/>
+          <w:kern w:val="0"/>
+          <w:lang w:eastAsia="en-US" w:bidi="ar-SA"/>
+        </w:rPr>
+        <w:t>test_</w:t>
+      </w:r>
+      <w:proofErr w:type="gramStart"/>
+      <w:r>
+        <w:rPr>
+          <w:rFonts w:ascii="Times New Roman" w:eastAsiaTheme="minorHAnsi" w:hAnsi="Times New Roman" w:cs="Times New Roman"/>
+          <w:color w:val="000000" w:themeColor="text1"/>
+          <w:kern w:val="0"/>
+          <w:lang w:eastAsia="en-US" w:bidi="ar-SA"/>
+        </w:rPr>
+        <w:t>File.</w:t>
+      </w:r>
+      <w:r>
+        <w:rPr>
+          <w:rFonts w:ascii="Times New Roman" w:eastAsiaTheme="minorHAnsi" w:hAnsi="Times New Roman" w:cs="Times New Roman"/>
+          <w:color w:val="000000" w:themeColor="text1"/>
+          <w:kern w:val="0"/>
+          <w:lang w:eastAsia="en-US" w:bidi="ar-SA"/>
+        </w:rPr>
+        <w:t>Det</w:t>
+      </w:r>
+      <w:r>
+        <w:rPr>
+          <w:rFonts w:ascii="Times New Roman" w:eastAsiaTheme="minorHAnsi" w:hAnsi="Times New Roman" w:cs="Times New Roman"/>
+          <w:color w:val="000000" w:themeColor="text1"/>
+          <w:kern w:val="0"/>
+          <w:lang w:eastAsia="en-US" w:bidi="ar-SA"/>
+        </w:rPr>
+        <w:t>ach</w:t>
+      </w:r>
+      <w:proofErr w:type="spellEnd"/>
+      <w:r>
+        <w:rPr>
+          <w:rFonts w:ascii="Times New Roman" w:eastAsiaTheme="minorHAnsi" w:hAnsi="Times New Roman" w:cs="Times New Roman"/>
+          <w:color w:val="000000" w:themeColor="text1"/>
+          <w:kern w:val="0"/>
+          <w:lang w:eastAsia="en-US" w:bidi="ar-SA"/>
+        </w:rPr>
+        <w:t>(</w:t>
+      </w:r>
+      <w:proofErr w:type="gramEnd"/>
+      <w:r>
+        <w:rPr>
+          <w:rFonts w:ascii="Times New Roman" w:eastAsiaTheme="minorHAnsi" w:hAnsi="Times New Roman" w:cs="Times New Roman"/>
+          <w:color w:val="000000" w:themeColor="text1"/>
+          <w:kern w:val="0"/>
+          <w:lang w:eastAsia="en-US" w:bidi="ar-SA"/>
+        </w:rPr>
+        <w:t>&amp;</w:t>
+      </w:r>
+      <w:proofErr w:type="spellStart"/>
+      <w:r>
+        <w:rPr>
+          <w:rFonts w:ascii="Times New Roman" w:eastAsiaTheme="minorHAnsi" w:hAnsi="Times New Roman" w:cs="Times New Roman"/>
+          <w:color w:val="000000" w:themeColor="text1"/>
+          <w:kern w:val="0"/>
+          <w:lang w:eastAsia="en-US" w:bidi="ar-SA"/>
+        </w:rPr>
+        <w:t>fist_Observer</w:t>
+      </w:r>
+      <w:proofErr w:type="spellEnd"/>
+      <w:r>
+        <w:rPr>
+          <w:rFonts w:ascii="Times New Roman" w:eastAsiaTheme="minorHAnsi" w:hAnsi="Times New Roman" w:cs="Times New Roman"/>
+          <w:color w:val="000000" w:themeColor="text1"/>
+          <w:kern w:val="0"/>
+          <w:lang w:eastAsia="en-US" w:bidi="ar-SA"/>
+        </w:rPr>
         <w:t xml:space="preserve">);     </w:t>
       </w:r>
     </w:p>
@@ -1361,7 +1539,6 @@
           <w:kern w:val="0"/>
           <w:lang w:eastAsia="en-US" w:bidi="ar-SA"/>
         </w:rPr>
-        <w:lastRenderedPageBreak/>
         <w:br/>
       </w:r>
       <w:r>
@@ -2068,17 +2245,45 @@
           <w:rFonts w:ascii="Times New Roman" w:eastAsiaTheme="minorHAnsi" w:hAnsi="Times New Roman" w:cs="Times New Roman"/>
           <w:color w:val="000000" w:themeColor="text1"/>
           <w:kern w:val="0"/>
-          <w:lang w:eastAsia="en-US" w:bidi="ar-SA"/>
-        </w:rPr>
-      </w:pPr>
-      <w:r>
-        <w:rPr>
-          <w:rFonts w:ascii="Times New Roman" w:eastAsiaTheme="minorHAnsi" w:hAnsi="Times New Roman" w:cs="Times New Roman"/>
-          <w:color w:val="000000" w:themeColor="text1"/>
-          <w:kern w:val="0"/>
-          <w:lang w:eastAsia="en-US" w:bidi="ar-SA"/>
-        </w:rPr>
-        <w:t xml:space="preserve">        </w:t>
+          <w:lang w:val="ru-RU" w:eastAsia="en-US" w:bidi="ar-SA"/>
+        </w:rPr>
+      </w:pPr>
+      <w:r>
+        <w:rPr>
+          <w:rFonts w:ascii="Times New Roman" w:eastAsiaTheme="minorHAnsi" w:hAnsi="Times New Roman" w:cs="Times New Roman"/>
+          <w:color w:val="000000" w:themeColor="text1"/>
+          <w:kern w:val="0"/>
+          <w:lang w:eastAsia="en-US" w:bidi="ar-SA"/>
+        </w:rPr>
+        <w:t xml:space="preserve">        test</w:t>
+      </w:r>
+      <w:r>
+        <w:rPr>
+          <w:rFonts w:ascii="Times New Roman" w:eastAsiaTheme="minorHAnsi" w:hAnsi="Times New Roman" w:cs="Times New Roman"/>
+          <w:color w:val="000000" w:themeColor="text1"/>
+          <w:kern w:val="0"/>
+          <w:lang w:val="ru-RU" w:eastAsia="en-US" w:bidi="ar-SA"/>
+        </w:rPr>
+        <w:t>_</w:t>
+      </w:r>
+      <w:proofErr w:type="gramStart"/>
+      <w:r>
+        <w:rPr>
+          <w:rFonts w:ascii="Times New Roman" w:eastAsiaTheme="minorHAnsi" w:hAnsi="Times New Roman" w:cs="Times New Roman"/>
+          <w:color w:val="000000" w:themeColor="text1"/>
+          <w:kern w:val="0"/>
+          <w:lang w:eastAsia="en-US" w:bidi="ar-SA"/>
+        </w:rPr>
+        <w:t>File</w:t>
+      </w:r>
+      <w:r>
+        <w:rPr>
+          <w:rFonts w:ascii="Times New Roman" w:eastAsiaTheme="minorHAnsi" w:hAnsi="Times New Roman" w:cs="Times New Roman"/>
+          <w:color w:val="000000" w:themeColor="text1"/>
+          <w:kern w:val="0"/>
+          <w:lang w:val="ru-RU" w:eastAsia="en-US" w:bidi="ar-SA"/>
+        </w:rPr>
+        <w:t>.</w:t>
       </w:r>
       <w:proofErr w:type="spellStart"/>
       <w:r>
@@ -2088,17 +2293,7 @@
           <w:kern w:val="0"/>
           <w:lang w:eastAsia="en-US" w:bidi="ar-SA"/>
         </w:rPr>
-        <w:t>test_</w:t>
-      </w:r>
-      <w:proofErr w:type="gramStart"/>
-      <w:r>
-        <w:rPr>
-          <w:rFonts w:ascii="Times New Roman" w:eastAsiaTheme="minorHAnsi" w:hAnsi="Times New Roman" w:cs="Times New Roman"/>
-          <w:color w:val="000000" w:themeColor="text1"/>
-          <w:kern w:val="0"/>
-          <w:lang w:eastAsia="en-US" w:bidi="ar-SA"/>
-        </w:rPr>
-        <w:t>File.ChangeFile</w:t>
+        <w:t>ChangeFile</w:t>
       </w:r>
       <w:proofErr w:type="spellEnd"/>
       <w:r>
@@ -2106,7 +2301,7 @@
           <w:rFonts w:ascii="Times New Roman" w:eastAsiaTheme="minorHAnsi" w:hAnsi="Times New Roman" w:cs="Times New Roman"/>
           <w:color w:val="000000" w:themeColor="text1"/>
           <w:kern w:val="0"/>
-          <w:lang w:eastAsia="en-US" w:bidi="ar-SA"/>
+          <w:lang w:val="ru-RU" w:eastAsia="en-US" w:bidi="ar-SA"/>
         </w:rPr>
         <w:t>(</w:t>
       </w:r>
@@ -2116,7 +2311,7 @@
           <w:rFonts w:ascii="Times New Roman" w:eastAsiaTheme="minorHAnsi" w:hAnsi="Times New Roman" w:cs="Times New Roman"/>
           <w:color w:val="000000" w:themeColor="text1"/>
           <w:kern w:val="0"/>
-          <w:lang w:eastAsia="en-US" w:bidi="ar-SA"/>
+          <w:lang w:val="ru-RU" w:eastAsia="en-US" w:bidi="ar-SA"/>
         </w:rPr>
         <w:t>);</w:t>
       </w:r>
@@ -2131,7 +2326,7 @@
           <w:rFonts w:ascii="Times New Roman" w:eastAsiaTheme="minorHAnsi" w:hAnsi="Times New Roman" w:cs="Times New Roman"/>
           <w:color w:val="000000" w:themeColor="text1"/>
           <w:kern w:val="0"/>
-          <w:lang w:eastAsia="en-US" w:bidi="ar-SA"/>
+          <w:lang w:val="ru-RU" w:eastAsia="en-US" w:bidi="ar-SA"/>
         </w:rPr>
       </w:pPr>
       <w:proofErr w:type="gramStart"/>
@@ -2140,44 +2335,44 @@
           <w:rFonts w:ascii="Times New Roman" w:eastAsiaTheme="minorHAnsi" w:hAnsi="Times New Roman" w:cs="Times New Roman"/>
           <w:color w:val="000000" w:themeColor="text1"/>
           <w:kern w:val="0"/>
-          <w:lang w:eastAsia="en-US" w:bidi="ar-SA"/>
+          <w:lang w:val="ru-RU" w:eastAsia="en-US" w:bidi="ar-SA"/>
         </w:rPr>
         <w:t>}</w:t>
       </w:r>
+      <w:r>
+        <w:rPr>
+          <w:rFonts w:ascii="Times New Roman" w:eastAsiaTheme="minorHAnsi" w:hAnsi="Times New Roman" w:cs="Times New Roman"/>
+          <w:color w:val="000000" w:themeColor="text1"/>
+          <w:kern w:val="0"/>
+          <w:lang w:val="ru-RU" w:eastAsia="en-US" w:bidi="ar-SA"/>
+        </w:rPr>
+        <w:br/>
+      </w:r>
+      <w:r>
+        <w:rPr>
+          <w:rFonts w:ascii="Times New Roman" w:eastAsiaTheme="minorHAnsi" w:hAnsi="Times New Roman" w:cs="Times New Roman"/>
+          <w:color w:val="000000" w:themeColor="text1"/>
+          <w:kern w:val="0"/>
+          <w:lang w:val="ru-RU" w:eastAsia="en-US" w:bidi="ar-SA"/>
+        </w:rPr>
+        <w:br/>
+      </w:r>
+      <w:r>
+        <w:rPr>
+          <w:rFonts w:ascii="Times New Roman" w:eastAsiaTheme="minorHAnsi" w:hAnsi="Times New Roman" w:cs="Times New Roman"/>
+          <w:color w:val="000000" w:themeColor="text1"/>
+          <w:kern w:val="0"/>
+          <w:lang w:val="ru-RU" w:eastAsia="en-US" w:bidi="ar-SA"/>
+        </w:rPr>
+        <w:t>Если</w:t>
+      </w:r>
       <w:proofErr w:type="gramEnd"/>
       <w:r>
         <w:rPr>
           <w:rFonts w:ascii="Times New Roman" w:eastAsiaTheme="minorHAnsi" w:hAnsi="Times New Roman" w:cs="Times New Roman"/>
           <w:color w:val="000000" w:themeColor="text1"/>
           <w:kern w:val="0"/>
-          <w:lang w:eastAsia="en-US" w:bidi="ar-SA"/>
-        </w:rPr>
-        <w:br/>
-      </w:r>
-      <w:r>
-        <w:rPr>
-          <w:rFonts w:ascii="Times New Roman" w:eastAsiaTheme="minorHAnsi" w:hAnsi="Times New Roman" w:cs="Times New Roman"/>
-          <w:color w:val="000000" w:themeColor="text1"/>
-          <w:kern w:val="0"/>
-          <w:lang w:eastAsia="en-US" w:bidi="ar-SA"/>
-        </w:rPr>
-        <w:br/>
-      </w:r>
-      <w:r>
-        <w:rPr>
-          <w:rFonts w:ascii="Times New Roman" w:eastAsiaTheme="minorHAnsi" w:hAnsi="Times New Roman" w:cs="Times New Roman"/>
-          <w:color w:val="000000" w:themeColor="text1"/>
-          <w:kern w:val="0"/>
-          <w:lang w:val="ru-RU" w:eastAsia="en-US" w:bidi="ar-SA"/>
-        </w:rPr>
-        <w:t>Если</w:t>
-      </w:r>
-      <w:r>
-        <w:rPr>
-          <w:rFonts w:ascii="Times New Roman" w:eastAsiaTheme="minorHAnsi" w:hAnsi="Times New Roman" w:cs="Times New Roman"/>
-          <w:color w:val="000000" w:themeColor="text1"/>
-          <w:kern w:val="0"/>
-          <w:lang w:eastAsia="en-US" w:bidi="ar-SA"/>
+          <w:lang w:val="ru-RU" w:eastAsia="en-US" w:bidi="ar-SA"/>
         </w:rPr>
         <w:t xml:space="preserve"> </w:t>
       </w:r>
@@ -2195,7 +2390,7 @@
           <w:rFonts w:ascii="Times New Roman" w:eastAsiaTheme="minorHAnsi" w:hAnsi="Times New Roman" w:cs="Times New Roman"/>
           <w:color w:val="000000" w:themeColor="text1"/>
           <w:kern w:val="0"/>
-          <w:lang w:eastAsia="en-US" w:bidi="ar-SA"/>
+          <w:lang w:val="ru-RU" w:eastAsia="en-US" w:bidi="ar-SA"/>
         </w:rPr>
         <w:t xml:space="preserve"> </w:t>
       </w:r>
@@ -2213,7 +2408,7 @@
           <w:rFonts w:ascii="Times New Roman" w:eastAsiaTheme="minorHAnsi" w:hAnsi="Times New Roman" w:cs="Times New Roman"/>
           <w:color w:val="000000" w:themeColor="text1"/>
           <w:kern w:val="0"/>
-          <w:lang w:eastAsia="en-US" w:bidi="ar-SA"/>
+          <w:lang w:val="ru-RU" w:eastAsia="en-US" w:bidi="ar-SA"/>
         </w:rPr>
         <w:t xml:space="preserve"> </w:t>
       </w:r>
@@ -2231,7 +2426,7 @@
           <w:rFonts w:ascii="Times New Roman" w:eastAsiaTheme="minorHAnsi" w:hAnsi="Times New Roman" w:cs="Times New Roman"/>
           <w:color w:val="000000" w:themeColor="text1"/>
           <w:kern w:val="0"/>
-          <w:lang w:eastAsia="en-US" w:bidi="ar-SA"/>
+          <w:lang w:val="ru-RU" w:eastAsia="en-US" w:bidi="ar-SA"/>
         </w:rPr>
         <w:t xml:space="preserve"> </w:t>
       </w:r>
@@ -2249,7 +2444,7 @@
           <w:rFonts w:ascii="Times New Roman" w:eastAsiaTheme="minorHAnsi" w:hAnsi="Times New Roman" w:cs="Times New Roman"/>
           <w:color w:val="000000" w:themeColor="text1"/>
           <w:kern w:val="0"/>
-          <w:lang w:eastAsia="en-US" w:bidi="ar-SA"/>
+          <w:lang w:val="ru-RU" w:eastAsia="en-US" w:bidi="ar-SA"/>
         </w:rPr>
         <w:t xml:space="preserve"> “</w:t>
       </w:r>
@@ -2267,7 +2462,7 @@
           <w:rFonts w:ascii="Times New Roman" w:eastAsiaTheme="minorHAnsi" w:hAnsi="Times New Roman" w:cs="Times New Roman"/>
           <w:color w:val="000000" w:themeColor="text1"/>
           <w:kern w:val="0"/>
-          <w:lang w:eastAsia="en-US" w:bidi="ar-SA"/>
+          <w:lang w:val="ru-RU" w:eastAsia="en-US" w:bidi="ar-SA"/>
         </w:rPr>
         <w:t xml:space="preserve">”, </w:t>
       </w:r>
@@ -2285,7 +2480,7 @@
           <w:rFonts w:ascii="Times New Roman" w:eastAsiaTheme="minorHAnsi" w:hAnsi="Times New Roman" w:cs="Times New Roman"/>
           <w:color w:val="000000" w:themeColor="text1"/>
           <w:kern w:val="0"/>
-          <w:lang w:eastAsia="en-US" w:bidi="ar-SA"/>
+          <w:lang w:val="ru-RU" w:eastAsia="en-US" w:bidi="ar-SA"/>
         </w:rPr>
         <w:t xml:space="preserve"> </w:t>
       </w:r>
@@ -2303,7 +2498,7 @@
           <w:rFonts w:ascii="Times New Roman" w:eastAsiaTheme="minorHAnsi" w:hAnsi="Times New Roman" w:cs="Times New Roman"/>
           <w:color w:val="000000" w:themeColor="text1"/>
           <w:kern w:val="0"/>
-          <w:lang w:eastAsia="en-US" w:bidi="ar-SA"/>
+          <w:lang w:val="ru-RU" w:eastAsia="en-US" w:bidi="ar-SA"/>
         </w:rPr>
         <w:t xml:space="preserve"> </w:t>
       </w:r>
@@ -2321,7 +2516,7 @@
           <w:rFonts w:ascii="Times New Roman" w:eastAsiaTheme="minorHAnsi" w:hAnsi="Times New Roman" w:cs="Times New Roman"/>
           <w:color w:val="000000" w:themeColor="text1"/>
           <w:kern w:val="0"/>
-          <w:lang w:eastAsia="en-US" w:bidi="ar-SA"/>
+          <w:lang w:val="ru-RU" w:eastAsia="en-US" w:bidi="ar-SA"/>
         </w:rPr>
         <w:t xml:space="preserve"> </w:t>
       </w:r>
@@ -2339,7 +2534,7 @@
           <w:rFonts w:ascii="Times New Roman" w:eastAsiaTheme="minorHAnsi" w:hAnsi="Times New Roman" w:cs="Times New Roman"/>
           <w:color w:val="000000" w:themeColor="text1"/>
           <w:kern w:val="0"/>
-          <w:lang w:eastAsia="en-US" w:bidi="ar-SA"/>
+          <w:lang w:val="ru-RU" w:eastAsia="en-US" w:bidi="ar-SA"/>
         </w:rPr>
         <w:t xml:space="preserve"> </w:t>
       </w:r>
@@ -2357,7 +2552,7 @@
           <w:rFonts w:ascii="Times New Roman" w:eastAsiaTheme="minorHAnsi" w:hAnsi="Times New Roman" w:cs="Times New Roman"/>
           <w:color w:val="000000" w:themeColor="text1"/>
           <w:kern w:val="0"/>
-          <w:lang w:eastAsia="en-US" w:bidi="ar-SA"/>
+          <w:lang w:val="ru-RU" w:eastAsia="en-US" w:bidi="ar-SA"/>
         </w:rPr>
         <w:t>:</w:t>
       </w:r>
@@ -2383,6 +2578,14 @@
           <w:lang w:eastAsia="en-US" w:bidi="ar-SA"/>
         </w:rPr>
         <w:br/>
+      </w:r>
+      <w:r>
+        <w:rPr>
+          <w:rFonts w:ascii="Times New Roman" w:eastAsiaTheme="minorHAnsi" w:hAnsi="Times New Roman" w:cs="Times New Roman"/>
+          <w:color w:val="000000" w:themeColor="text1"/>
+          <w:kern w:val="0"/>
+          <w:lang w:eastAsia="en-US" w:bidi="ar-SA"/>
+        </w:rPr>
         <w:t xml:space="preserve">File exists and size is </w:t>
       </w:r>
       <w:proofErr w:type="gramStart"/>
@@ -2395,8 +2598,6 @@
         </w:rPr>
         <w:t>4</w:t>
       </w:r>
-      <w:bookmarkStart w:id="0" w:name="_GoBack"/>
-      <w:bookmarkEnd w:id="0"/>
       <w:proofErr w:type="gramEnd"/>
       <w:r>
         <w:rPr>
@@ -2418,15 +2619,15 @@
           <w:rFonts w:ascii="Times New Roman" w:eastAsiaTheme="minorHAnsi" w:hAnsi="Times New Roman" w:cs="Times New Roman"/>
           <w:color w:val="000000" w:themeColor="text1"/>
           <w:kern w:val="0"/>
-          <w:lang w:eastAsia="en-US" w:bidi="ar-SA"/>
-        </w:rPr>
-      </w:pPr>
-      <w:r>
-        <w:rPr>
-          <w:rFonts w:ascii="Times New Roman" w:eastAsiaTheme="minorHAnsi" w:hAnsi="Times New Roman" w:cs="Times New Roman"/>
-          <w:color w:val="000000" w:themeColor="text1"/>
-          <w:kern w:val="0"/>
-          <w:lang w:eastAsia="en-US" w:bidi="ar-SA"/>
+          <w:lang w:val="ru-RU" w:eastAsia="en-US" w:bidi="ar-SA"/>
+        </w:rPr>
+      </w:pPr>
+      <w:r>
+        <w:rPr>
+          <w:rFonts w:ascii="Times New Roman" w:eastAsiaTheme="minorHAnsi" w:hAnsi="Times New Roman" w:cs="Times New Roman"/>
+          <w:color w:val="000000" w:themeColor="text1"/>
+          <w:kern w:val="0"/>
+          <w:lang w:val="ru-RU" w:eastAsia="en-US" w:bidi="ar-SA"/>
         </w:rPr>
         <w:br/>
       </w:r>
@@ -2444,7 +2645,7 @@
           <w:rFonts w:ascii="Times New Roman" w:eastAsiaTheme="minorHAnsi" w:hAnsi="Times New Roman" w:cs="Times New Roman"/>
           <w:color w:val="000000" w:themeColor="text1"/>
           <w:kern w:val="0"/>
-          <w:lang w:eastAsia="en-US" w:bidi="ar-SA"/>
+          <w:lang w:val="ru-RU" w:eastAsia="en-US" w:bidi="ar-SA"/>
         </w:rPr>
         <w:t xml:space="preserve"> </w:t>
       </w:r>
@@ -2462,7 +2663,7 @@
           <w:rFonts w:ascii="Times New Roman" w:eastAsiaTheme="minorHAnsi" w:hAnsi="Times New Roman" w:cs="Times New Roman"/>
           <w:color w:val="000000" w:themeColor="text1"/>
           <w:kern w:val="0"/>
-          <w:lang w:eastAsia="en-US" w:bidi="ar-SA"/>
+          <w:lang w:val="ru-RU" w:eastAsia="en-US" w:bidi="ar-SA"/>
         </w:rPr>
         <w:t xml:space="preserve"> </w:t>
       </w:r>
@@ -2480,7 +2681,7 @@
           <w:rFonts w:ascii="Times New Roman" w:eastAsiaTheme="minorHAnsi" w:hAnsi="Times New Roman" w:cs="Times New Roman"/>
           <w:color w:val="000000" w:themeColor="text1"/>
           <w:kern w:val="0"/>
-          <w:lang w:eastAsia="en-US" w:bidi="ar-SA"/>
+          <w:lang w:val="ru-RU" w:eastAsia="en-US" w:bidi="ar-SA"/>
         </w:rPr>
         <w:t xml:space="preserve"> </w:t>
       </w:r>
@@ -2498,7 +2699,7 @@
           <w:rFonts w:ascii="Times New Roman" w:eastAsiaTheme="minorHAnsi" w:hAnsi="Times New Roman" w:cs="Times New Roman"/>
           <w:color w:val="000000" w:themeColor="text1"/>
           <w:kern w:val="0"/>
-          <w:lang w:eastAsia="en-US" w:bidi="ar-SA"/>
+          <w:lang w:val="ru-RU" w:eastAsia="en-US" w:bidi="ar-SA"/>
         </w:rPr>
         <w:t xml:space="preserve"> “</w:t>
       </w:r>
@@ -2516,7 +2717,7 @@
           <w:rFonts w:ascii="Times New Roman" w:eastAsiaTheme="minorHAnsi" w:hAnsi="Times New Roman" w:cs="Times New Roman"/>
           <w:color w:val="000000" w:themeColor="text1"/>
           <w:kern w:val="0"/>
-          <w:lang w:eastAsia="en-US" w:bidi="ar-SA"/>
+          <w:lang w:val="ru-RU" w:eastAsia="en-US" w:bidi="ar-SA"/>
         </w:rPr>
         <w:t xml:space="preserve">”, </w:t>
       </w:r>
@@ -2534,7 +2735,7 @@
           <w:rFonts w:ascii="Times New Roman" w:eastAsiaTheme="minorHAnsi" w:hAnsi="Times New Roman" w:cs="Times New Roman"/>
           <w:color w:val="000000" w:themeColor="text1"/>
           <w:kern w:val="0"/>
-          <w:lang w:eastAsia="en-US" w:bidi="ar-SA"/>
+          <w:lang w:val="ru-RU" w:eastAsia="en-US" w:bidi="ar-SA"/>
         </w:rPr>
         <w:t xml:space="preserve"> </w:t>
       </w:r>
@@ -2552,7 +2753,7 @@
           <w:rFonts w:ascii="Times New Roman" w:eastAsiaTheme="minorHAnsi" w:hAnsi="Times New Roman" w:cs="Times New Roman"/>
           <w:color w:val="000000" w:themeColor="text1"/>
           <w:kern w:val="0"/>
-          <w:lang w:eastAsia="en-US" w:bidi="ar-SA"/>
+          <w:lang w:val="ru-RU" w:eastAsia="en-US" w:bidi="ar-SA"/>
         </w:rPr>
         <w:t xml:space="preserve"> </w:t>
       </w:r>
@@ -2570,7 +2771,7 @@
           <w:rFonts w:ascii="Times New Roman" w:eastAsiaTheme="minorHAnsi" w:hAnsi="Times New Roman" w:cs="Times New Roman"/>
           <w:color w:val="000000" w:themeColor="text1"/>
           <w:kern w:val="0"/>
-          <w:lang w:eastAsia="en-US" w:bidi="ar-SA"/>
+          <w:lang w:val="ru-RU" w:eastAsia="en-US" w:bidi="ar-SA"/>
         </w:rPr>
         <w:t xml:space="preserve"> </w:t>
       </w:r>
@@ -2588,7 +2789,7 @@
           <w:rFonts w:ascii="Times New Roman" w:eastAsiaTheme="minorHAnsi" w:hAnsi="Times New Roman" w:cs="Times New Roman"/>
           <w:color w:val="000000" w:themeColor="text1"/>
           <w:kern w:val="0"/>
-          <w:lang w:eastAsia="en-US" w:bidi="ar-SA"/>
+          <w:lang w:val="ru-RU" w:eastAsia="en-US" w:bidi="ar-SA"/>
         </w:rPr>
         <w:t xml:space="preserve"> </w:t>
       </w:r>
@@ -2606,7 +2807,7 @@
           <w:rFonts w:ascii="Times New Roman" w:eastAsiaTheme="minorHAnsi" w:hAnsi="Times New Roman" w:cs="Times New Roman"/>
           <w:color w:val="000000" w:themeColor="text1"/>
           <w:kern w:val="0"/>
-          <w:lang w:eastAsia="en-US" w:bidi="ar-SA"/>
+          <w:lang w:val="ru-RU" w:eastAsia="en-US" w:bidi="ar-SA"/>
         </w:rPr>
         <w:t>:</w:t>
       </w:r>
@@ -2621,17 +2822,25 @@
           <w:rFonts w:ascii="Times New Roman" w:eastAsiaTheme="minorHAnsi" w:hAnsi="Times New Roman" w:cs="Times New Roman"/>
           <w:color w:val="000000" w:themeColor="text1"/>
           <w:kern w:val="0"/>
-          <w:lang w:val="ru-RU" w:eastAsia="en-US" w:bidi="ar-SA"/>
-        </w:rPr>
-      </w:pPr>
-      <w:r>
-        <w:rPr>
-          <w:rFonts w:ascii="Times New Roman" w:eastAsiaTheme="minorHAnsi" w:hAnsi="Times New Roman" w:cs="Times New Roman"/>
-          <w:color w:val="000000" w:themeColor="text1"/>
-          <w:kern w:val="0"/>
-          <w:lang w:eastAsia="en-US" w:bidi="ar-SA"/>
+          <w:lang w:eastAsia="en-US" w:bidi="ar-SA"/>
+        </w:rPr>
+      </w:pPr>
+      <w:r>
+        <w:rPr>
+          <w:rFonts w:ascii="Times New Roman" w:eastAsiaTheme="minorHAnsi" w:hAnsi="Times New Roman" w:cs="Times New Roman"/>
+          <w:color w:val="000000" w:themeColor="text1"/>
+          <w:kern w:val="0"/>
+          <w:lang w:val="ru-RU" w:eastAsia="en-US" w:bidi="ar-SA"/>
         </w:rPr>
         <w:br/>
+      </w:r>
+      <w:r>
+        <w:rPr>
+          <w:rFonts w:ascii="Times New Roman" w:eastAsiaTheme="minorHAnsi" w:hAnsi="Times New Roman" w:cs="Times New Roman"/>
+          <w:color w:val="000000" w:themeColor="text1"/>
+          <w:kern w:val="0"/>
+          <w:lang w:eastAsia="en-US" w:bidi="ar-SA"/>
+        </w:rPr>
         <w:t xml:space="preserve">File </w:t>
       </w:r>
       <w:proofErr w:type="gramStart"/>
@@ -2659,7 +2868,7 @@
           <w:rFonts w:ascii="Times New Roman" w:eastAsiaTheme="minorHAnsi" w:hAnsi="Times New Roman" w:cs="Times New Roman"/>
           <w:color w:val="000000" w:themeColor="text1"/>
           <w:kern w:val="0"/>
-          <w:lang w:val="ru-RU" w:eastAsia="en-US" w:bidi="ar-SA"/>
+          <w:lang w:eastAsia="en-US" w:bidi="ar-SA"/>
         </w:rPr>
         <w:t xml:space="preserve"> </w:t>
       </w:r>
@@ -2677,7 +2886,7 @@
           <w:rFonts w:ascii="Times New Roman" w:eastAsiaTheme="minorHAnsi" w:hAnsi="Times New Roman" w:cs="Times New Roman"/>
           <w:color w:val="000000" w:themeColor="text1"/>
           <w:kern w:val="0"/>
-          <w:lang w:val="ru-RU" w:eastAsia="en-US" w:bidi="ar-SA"/>
+          <w:lang w:eastAsia="en-US" w:bidi="ar-SA"/>
         </w:rPr>
         <w:t xml:space="preserve"> </w:t>
       </w:r>
@@ -2695,7 +2904,7 @@
           <w:rFonts w:ascii="Times New Roman" w:eastAsiaTheme="minorHAnsi" w:hAnsi="Times New Roman" w:cs="Times New Roman"/>
           <w:color w:val="000000" w:themeColor="text1"/>
           <w:kern w:val="0"/>
-          <w:lang w:val="ru-RU" w:eastAsia="en-US" w:bidi="ar-SA"/>
+          <w:lang w:eastAsia="en-US" w:bidi="ar-SA"/>
         </w:rPr>
         <w:t xml:space="preserve"> </w:t>
       </w:r>
@@ -2713,7 +2922,7 @@
           <w:rFonts w:ascii="Times New Roman" w:eastAsiaTheme="minorHAnsi" w:hAnsi="Times New Roman" w:cs="Times New Roman"/>
           <w:color w:val="000000" w:themeColor="text1"/>
           <w:kern w:val="0"/>
-          <w:lang w:val="ru-RU" w:eastAsia="en-US" w:bidi="ar-SA"/>
+          <w:lang w:eastAsia="en-US" w:bidi="ar-SA"/>
         </w:rPr>
         <w:t xml:space="preserve"> </w:t>
       </w:r>
@@ -2723,7 +2932,7 @@
           <w:rFonts w:ascii="Times New Roman" w:eastAsiaTheme="minorHAnsi" w:hAnsi="Times New Roman" w:cs="Times New Roman"/>
           <w:color w:val="000000" w:themeColor="text1"/>
           <w:kern w:val="0"/>
-          <w:lang w:val="ru-RU" w:eastAsia="en-US" w:bidi="ar-SA"/>
+          <w:lang w:eastAsia="en-US" w:bidi="ar-SA"/>
         </w:rPr>
         <w:t>5</w:t>
       </w:r>
@@ -2739,7 +2948,7 @@
           <w:rFonts w:ascii="Times New Roman" w:eastAsiaTheme="minorHAnsi" w:hAnsi="Times New Roman" w:cs="Times New Roman"/>
           <w:color w:val="000000" w:themeColor="text1"/>
           <w:kern w:val="0"/>
-          <w:lang w:val="ru-RU" w:eastAsia="en-US" w:bidi="ar-SA"/>
+          <w:lang w:eastAsia="en-US" w:bidi="ar-SA"/>
         </w:rPr>
       </w:pPr>
       <w:r>
@@ -2756,7 +2965,7 @@
           <w:rFonts w:ascii="Times New Roman" w:eastAsiaTheme="minorHAnsi" w:hAnsi="Times New Roman" w:cs="Times New Roman"/>
           <w:color w:val="000000" w:themeColor="text1"/>
           <w:kern w:val="0"/>
-          <w:lang w:val="ru-RU" w:eastAsia="en-US" w:bidi="ar-SA"/>
+          <w:lang w:eastAsia="en-US" w:bidi="ar-SA"/>
         </w:rPr>
         <w:t xml:space="preserve"> </w:t>
       </w:r>
@@ -2774,7 +2983,7 @@
           <w:rFonts w:ascii="Times New Roman" w:eastAsiaTheme="minorHAnsi" w:hAnsi="Times New Roman" w:cs="Times New Roman"/>
           <w:color w:val="000000" w:themeColor="text1"/>
           <w:kern w:val="0"/>
-          <w:lang w:val="ru-RU" w:eastAsia="en-US" w:bidi="ar-SA"/>
+          <w:lang w:eastAsia="en-US" w:bidi="ar-SA"/>
         </w:rPr>
         <w:t xml:space="preserve"> </w:t>
       </w:r>
@@ -2792,7 +3001,7 @@
           <w:rFonts w:ascii="Times New Roman" w:eastAsiaTheme="minorHAnsi" w:hAnsi="Times New Roman" w:cs="Times New Roman"/>
           <w:color w:val="000000" w:themeColor="text1"/>
           <w:kern w:val="0"/>
-          <w:lang w:val="ru-RU" w:eastAsia="en-US" w:bidi="ar-SA"/>
+          <w:lang w:eastAsia="en-US" w:bidi="ar-SA"/>
         </w:rPr>
         <w:t xml:space="preserve"> </w:t>
       </w:r>
@@ -2810,7 +3019,7 @@
           <w:rFonts w:ascii="Times New Roman" w:eastAsiaTheme="minorHAnsi" w:hAnsi="Times New Roman" w:cs="Times New Roman"/>
           <w:color w:val="000000" w:themeColor="text1"/>
           <w:kern w:val="0"/>
-          <w:lang w:val="ru-RU" w:eastAsia="en-US" w:bidi="ar-SA"/>
+          <w:lang w:eastAsia="en-US" w:bidi="ar-SA"/>
         </w:rPr>
         <w:t xml:space="preserve"> </w:t>
       </w:r>
@@ -2828,7 +3037,7 @@
           <w:rFonts w:ascii="Times New Roman" w:eastAsiaTheme="minorHAnsi" w:hAnsi="Times New Roman" w:cs="Times New Roman"/>
           <w:color w:val="000000" w:themeColor="text1"/>
           <w:kern w:val="0"/>
-          <w:lang w:val="ru-RU" w:eastAsia="en-US" w:bidi="ar-SA"/>
+          <w:lang w:eastAsia="en-US" w:bidi="ar-SA"/>
         </w:rPr>
         <w:t xml:space="preserve"> </w:t>
       </w:r>
@@ -2838,7 +3047,7 @@
           <w:rFonts w:ascii="Times New Roman" w:eastAsiaTheme="minorHAnsi" w:hAnsi="Times New Roman" w:cs="Times New Roman"/>
           <w:color w:val="000000" w:themeColor="text1"/>
           <w:kern w:val="0"/>
-          <w:lang w:val="ru-RU" w:eastAsia="en-US" w:bidi="ar-SA"/>
+          <w:lang w:eastAsia="en-US" w:bidi="ar-SA"/>
         </w:rPr>
         <w:t>5</w:t>
       </w:r>
@@ -2848,7 +3057,7 @@
           <w:rFonts w:ascii="Times New Roman" w:eastAsiaTheme="minorHAnsi" w:hAnsi="Times New Roman" w:cs="Times New Roman"/>
           <w:color w:val="000000" w:themeColor="text1"/>
           <w:kern w:val="0"/>
-          <w:lang w:val="ru-RU" w:eastAsia="en-US" w:bidi="ar-SA"/>
+          <w:lang w:eastAsia="en-US" w:bidi="ar-SA"/>
         </w:rPr>
         <w:br/>
       </w:r>
@@ -2874,6 +3083,14 @@
           <w:lang w:val="ru-RU" w:eastAsia="en-US" w:bidi="ar-SA"/>
         </w:rPr>
         <w:br/>
+      </w:r>
+      <w:r>
+        <w:rPr>
+          <w:rFonts w:ascii="Times New Roman" w:eastAsiaTheme="minorHAnsi" w:hAnsi="Times New Roman" w:cs="Times New Roman"/>
+          <w:color w:val="000000" w:themeColor="text1"/>
+          <w:kern w:val="0"/>
+          <w:lang w:val="ru-RU" w:eastAsia="en-US" w:bidi="ar-SA"/>
+        </w:rPr>
         <w:t>Если же во время работы программы удалить содержимое файла, то выведет</w:t>
       </w:r>
       <w:r>
@@ -2896,115 +3113,45 @@
           <w:rFonts w:ascii="Times New Roman" w:eastAsiaTheme="minorHAnsi" w:hAnsi="Times New Roman" w:cs="Times New Roman"/>
           <w:color w:val="000000" w:themeColor="text1"/>
           <w:kern w:val="0"/>
-          <w:lang w:val="ru-RU" w:eastAsia="en-US" w:bidi="ar-SA"/>
-        </w:rPr>
-      </w:pPr>
-      <w:r>
-        <w:rPr>
-          <w:rFonts w:ascii="Times New Roman" w:eastAsiaTheme="minorHAnsi" w:hAnsi="Times New Roman" w:cs="Times New Roman"/>
-          <w:color w:val="000000" w:themeColor="text1"/>
-          <w:kern w:val="0"/>
-          <w:lang w:val="ru-RU" w:eastAsia="en-US" w:bidi="ar-SA"/>
+          <w:lang w:eastAsia="en-US" w:bidi="ar-SA"/>
+        </w:rPr>
+      </w:pPr>
+      <w:r>
+        <w:rPr>
+          <w:rFonts w:ascii="Times New Roman" w:eastAsiaTheme="minorHAnsi" w:hAnsi="Times New Roman" w:cs="Times New Roman"/>
+          <w:color w:val="000000" w:themeColor="text1"/>
+          <w:kern w:val="0"/>
+          <w:lang w:eastAsia="en-US" w:bidi="ar-SA"/>
         </w:rPr>
         <w:br/>
-      </w:r>
-      <w:proofErr w:type="spellStart"/>
-      <w:r>
-        <w:rPr>
-          <w:rFonts w:ascii="Times New Roman" w:eastAsiaTheme="minorHAnsi" w:hAnsi="Times New Roman" w:cs="Times New Roman"/>
-          <w:color w:val="000000" w:themeColor="text1"/>
-          <w:kern w:val="0"/>
-          <w:lang w:val="ru-RU" w:eastAsia="en-US" w:bidi="ar-SA"/>
-        </w:rPr>
-        <w:t>File</w:t>
-      </w:r>
-      <w:proofErr w:type="spellEnd"/>
-      <w:r>
-        <w:rPr>
-          <w:rFonts w:ascii="Times New Roman" w:eastAsiaTheme="minorHAnsi" w:hAnsi="Times New Roman" w:cs="Times New Roman"/>
-          <w:color w:val="000000" w:themeColor="text1"/>
-          <w:kern w:val="0"/>
-          <w:lang w:val="ru-RU" w:eastAsia="en-US" w:bidi="ar-SA"/>
-        </w:rPr>
-        <w:t xml:space="preserve"> </w:t>
-      </w:r>
-      <w:proofErr w:type="spellStart"/>
-      <w:r>
-        <w:rPr>
-          <w:rFonts w:ascii="Times New Roman" w:eastAsiaTheme="minorHAnsi" w:hAnsi="Times New Roman" w:cs="Times New Roman"/>
-          <w:color w:val="000000" w:themeColor="text1"/>
-          <w:kern w:val="0"/>
-          <w:lang w:val="ru-RU" w:eastAsia="en-US" w:bidi="ar-SA"/>
-        </w:rPr>
-        <w:t>exists</w:t>
-      </w:r>
-      <w:proofErr w:type="spellEnd"/>
-      <w:r>
-        <w:rPr>
-          <w:rFonts w:ascii="Times New Roman" w:eastAsiaTheme="minorHAnsi" w:hAnsi="Times New Roman" w:cs="Times New Roman"/>
-          <w:color w:val="000000" w:themeColor="text1"/>
-          <w:kern w:val="0"/>
-          <w:lang w:val="ru-RU" w:eastAsia="en-US" w:bidi="ar-SA"/>
-        </w:rPr>
-        <w:t xml:space="preserve">, </w:t>
-      </w:r>
-      <w:proofErr w:type="spellStart"/>
-      <w:r>
-        <w:rPr>
-          <w:rFonts w:ascii="Times New Roman" w:eastAsiaTheme="minorHAnsi" w:hAnsi="Times New Roman" w:cs="Times New Roman"/>
-          <w:color w:val="000000" w:themeColor="text1"/>
-          <w:kern w:val="0"/>
-          <w:lang w:val="ru-RU" w:eastAsia="en-US" w:bidi="ar-SA"/>
-        </w:rPr>
-        <w:t>but</w:t>
-      </w:r>
-      <w:proofErr w:type="spellEnd"/>
-      <w:r>
-        <w:rPr>
-          <w:rFonts w:ascii="Times New Roman" w:eastAsiaTheme="minorHAnsi" w:hAnsi="Times New Roman" w:cs="Times New Roman"/>
-          <w:color w:val="000000" w:themeColor="text1"/>
-          <w:kern w:val="0"/>
-          <w:lang w:val="ru-RU" w:eastAsia="en-US" w:bidi="ar-SA"/>
-        </w:rPr>
-        <w:t xml:space="preserve"> </w:t>
-      </w:r>
-      <w:proofErr w:type="spellStart"/>
-      <w:r>
-        <w:rPr>
-          <w:rFonts w:ascii="Times New Roman" w:eastAsiaTheme="minorHAnsi" w:hAnsi="Times New Roman" w:cs="Times New Roman"/>
-          <w:color w:val="000000" w:themeColor="text1"/>
-          <w:kern w:val="0"/>
-          <w:lang w:val="ru-RU" w:eastAsia="en-US" w:bidi="ar-SA"/>
+        <w:t xml:space="preserve">File exists, but </w:t>
+      </w:r>
+      <w:proofErr w:type="gramStart"/>
+      <w:r>
+        <w:rPr>
+          <w:rFonts w:ascii="Times New Roman" w:eastAsiaTheme="minorHAnsi" w:hAnsi="Times New Roman" w:cs="Times New Roman"/>
+          <w:color w:val="000000" w:themeColor="text1"/>
+          <w:kern w:val="0"/>
+          <w:lang w:eastAsia="en-US" w:bidi="ar-SA"/>
         </w:rPr>
         <w:t>its</w:t>
       </w:r>
-      <w:proofErr w:type="spellEnd"/>
-      <w:r>
-        <w:rPr>
-          <w:rFonts w:ascii="Times New Roman" w:eastAsiaTheme="minorHAnsi" w:hAnsi="Times New Roman" w:cs="Times New Roman"/>
-          <w:color w:val="000000" w:themeColor="text1"/>
-          <w:kern w:val="0"/>
-          <w:lang w:val="ru-RU" w:eastAsia="en-US" w:bidi="ar-SA"/>
-        </w:rPr>
-        <w:t xml:space="preserve"> </w:t>
-      </w:r>
-      <w:proofErr w:type="spellStart"/>
-      <w:r>
-        <w:rPr>
-          <w:rFonts w:ascii="Times New Roman" w:eastAsiaTheme="minorHAnsi" w:hAnsi="Times New Roman" w:cs="Times New Roman"/>
-          <w:color w:val="000000" w:themeColor="text1"/>
-          <w:kern w:val="0"/>
-          <w:lang w:val="ru-RU" w:eastAsia="en-US" w:bidi="ar-SA"/>
-        </w:rPr>
-        <w:t>empty</w:t>
-      </w:r>
-      <w:proofErr w:type="spellEnd"/>
-      <w:r>
-        <w:rPr>
-          <w:rFonts w:ascii="Times New Roman" w:eastAsiaTheme="minorHAnsi" w:hAnsi="Times New Roman" w:cs="Times New Roman"/>
-          <w:color w:val="000000" w:themeColor="text1"/>
-          <w:kern w:val="0"/>
-          <w:lang w:val="ru-RU" w:eastAsia="en-US" w:bidi="ar-SA"/>
+      <w:proofErr w:type="gramEnd"/>
+      <w:r>
+        <w:rPr>
+          <w:rFonts w:ascii="Times New Roman" w:eastAsiaTheme="minorHAnsi" w:hAnsi="Times New Roman" w:cs="Times New Roman"/>
+          <w:color w:val="000000" w:themeColor="text1"/>
+          <w:kern w:val="0"/>
+          <w:lang w:eastAsia="en-US" w:bidi="ar-SA"/>
+        </w:rPr>
+        <w:t xml:space="preserve"> empty</w:t>
+      </w:r>
+      <w:r>
+        <w:rPr>
+          <w:rFonts w:ascii="Times New Roman" w:eastAsiaTheme="minorHAnsi" w:hAnsi="Times New Roman" w:cs="Times New Roman"/>
+          <w:color w:val="000000" w:themeColor="text1"/>
+          <w:kern w:val="0"/>
+          <w:lang w:eastAsia="en-US" w:bidi="ar-SA"/>
         </w:rPr>
         <w:br/>
       </w:r>
@@ -3038,69 +3185,94 @@
         </w:rPr>
         <w:t>Если удалить файл, в консоль будет выведено:</w:t>
       </w:r>
-    </w:p>
-    <w:p>
-      <w:pPr>
-        <w:suppressAutoHyphens w:val="0"/>
-        <w:autoSpaceDE w:val="0"/>
-        <w:autoSpaceDN w:val="0"/>
-        <w:adjustRightInd w:val="0"/>
-        <w:rPr>
-          <w:rFonts w:ascii="Times New Roman" w:eastAsiaTheme="minorHAnsi" w:hAnsi="Times New Roman" w:cs="Times New Roman"/>
-          <w:color w:val="000000" w:themeColor="text1"/>
-          <w:kern w:val="0"/>
-          <w:lang w:val="ru-RU" w:eastAsia="en-US" w:bidi="ar-SA"/>
-        </w:rPr>
-      </w:pPr>
-    </w:p>
-    <w:p>
-      <w:pPr>
-        <w:suppressAutoHyphens w:val="0"/>
-        <w:autoSpaceDE w:val="0"/>
-        <w:autoSpaceDN w:val="0"/>
-        <w:adjustRightInd w:val="0"/>
-        <w:rPr>
-          <w:rFonts w:ascii="Times New Roman" w:eastAsiaTheme="minorHAnsi" w:hAnsi="Times New Roman" w:cs="Times New Roman"/>
-          <w:color w:val="000000" w:themeColor="text1"/>
-          <w:kern w:val="0"/>
-          <w:lang w:eastAsia="en-US" w:bidi="ar-SA"/>
-        </w:rPr>
-      </w:pPr>
-      <w:r>
-        <w:rPr>
-          <w:rFonts w:ascii="Times New Roman" w:eastAsiaTheme="minorHAnsi" w:hAnsi="Times New Roman" w:cs="Times New Roman"/>
-          <w:color w:val="000000" w:themeColor="text1"/>
-          <w:kern w:val="0"/>
-          <w:lang w:eastAsia="en-US" w:bidi="ar-SA"/>
-        </w:rPr>
-        <w:t xml:space="preserve">File </w:t>
-      </w:r>
-      <w:proofErr w:type="gramStart"/>
-      <w:r>
-        <w:rPr>
-          <w:rFonts w:ascii="Times New Roman" w:eastAsiaTheme="minorHAnsi" w:hAnsi="Times New Roman" w:cs="Times New Roman"/>
-          <w:color w:val="000000" w:themeColor="text1"/>
-          <w:kern w:val="0"/>
-          <w:lang w:eastAsia="en-US" w:bidi="ar-SA"/>
-        </w:rPr>
-        <w:t>doesn't</w:t>
-      </w:r>
-      <w:proofErr w:type="gramEnd"/>
-      <w:r>
-        <w:rPr>
-          <w:rFonts w:ascii="Times New Roman" w:eastAsiaTheme="minorHAnsi" w:hAnsi="Times New Roman" w:cs="Times New Roman"/>
-          <w:color w:val="000000" w:themeColor="text1"/>
-          <w:kern w:val="0"/>
-          <w:lang w:eastAsia="en-US" w:bidi="ar-SA"/>
-        </w:rPr>
-        <w:t xml:space="preserve"> exist.</w:t>
-      </w:r>
-      <w:r>
-        <w:rPr>
-          <w:rFonts w:ascii="Times New Roman" w:eastAsiaTheme="minorHAnsi" w:hAnsi="Times New Roman" w:cs="Times New Roman"/>
-          <w:color w:val="000000" w:themeColor="text1"/>
-          <w:kern w:val="0"/>
-          <w:lang w:eastAsia="en-US" w:bidi="ar-SA"/>
+      <w:r>
+        <w:rPr>
+          <w:rFonts w:ascii="Times New Roman" w:hAnsi="Times New Roman" w:cs="Times New Roman"/>
+          <w:color w:val="000000" w:themeColor="text1"/>
+          <w:lang w:val="ru-RU"/>
+        </w:rPr>
+        <w:t xml:space="preserve"> </w:t>
+      </w:r>
+      <w:r>
+        <w:rPr>
+          <w:rFonts w:ascii="Times New Roman" w:eastAsiaTheme="minorHAnsi" w:hAnsi="Times New Roman" w:cs="Times New Roman"/>
+          <w:color w:val="000000" w:themeColor="text1"/>
+          <w:kern w:val="0"/>
+          <w:lang w:eastAsia="en-US" w:bidi="ar-SA"/>
+        </w:rPr>
+        <w:t>File</w:t>
+      </w:r>
+      <w:r>
+        <w:rPr>
+          <w:rFonts w:ascii="Times New Roman" w:eastAsiaTheme="minorHAnsi" w:hAnsi="Times New Roman" w:cs="Times New Roman"/>
+          <w:color w:val="000000" w:themeColor="text1"/>
+          <w:kern w:val="0"/>
+          <w:lang w:val="ru-RU" w:eastAsia="en-US" w:bidi="ar-SA"/>
+        </w:rPr>
+        <w:t xml:space="preserve"> </w:t>
+      </w:r>
+      <w:proofErr w:type="spellStart"/>
+      <w:r>
+        <w:rPr>
+          <w:rFonts w:ascii="Times New Roman" w:eastAsiaTheme="minorHAnsi" w:hAnsi="Times New Roman" w:cs="Times New Roman"/>
+          <w:color w:val="000000" w:themeColor="text1"/>
+          <w:kern w:val="0"/>
+          <w:lang w:eastAsia="en-US" w:bidi="ar-SA"/>
+        </w:rPr>
+        <w:t>doesn</w:t>
+      </w:r>
+      <w:proofErr w:type="spellEnd"/>
+      <w:r>
+        <w:rPr>
+          <w:rFonts w:ascii="Times New Roman" w:eastAsiaTheme="minorHAnsi" w:hAnsi="Times New Roman" w:cs="Times New Roman"/>
+          <w:color w:val="000000" w:themeColor="text1"/>
+          <w:kern w:val="0"/>
+          <w:lang w:val="ru-RU" w:eastAsia="en-US" w:bidi="ar-SA"/>
+        </w:rPr>
+        <w:t>'</w:t>
+      </w:r>
+      <w:r>
+        <w:rPr>
+          <w:rFonts w:ascii="Times New Roman" w:eastAsiaTheme="minorHAnsi" w:hAnsi="Times New Roman" w:cs="Times New Roman"/>
+          <w:color w:val="000000" w:themeColor="text1"/>
+          <w:kern w:val="0"/>
+          <w:lang w:eastAsia="en-US" w:bidi="ar-SA"/>
+        </w:rPr>
+        <w:t>t</w:t>
+      </w:r>
+      <w:r>
+        <w:rPr>
+          <w:rFonts w:ascii="Times New Roman" w:eastAsiaTheme="minorHAnsi" w:hAnsi="Times New Roman" w:cs="Times New Roman"/>
+          <w:color w:val="000000" w:themeColor="text1"/>
+          <w:kern w:val="0"/>
+          <w:lang w:val="ru-RU" w:eastAsia="en-US" w:bidi="ar-SA"/>
+        </w:rPr>
+        <w:t xml:space="preserve"> </w:t>
+      </w:r>
+      <w:r>
+        <w:rPr>
+          <w:rFonts w:ascii="Times New Roman" w:eastAsiaTheme="minorHAnsi" w:hAnsi="Times New Roman" w:cs="Times New Roman"/>
+          <w:color w:val="000000" w:themeColor="text1"/>
+          <w:kern w:val="0"/>
+          <w:lang w:eastAsia="en-US" w:bidi="ar-SA"/>
+        </w:rPr>
+        <w:t>exist</w:t>
+      </w:r>
+      <w:r>
+        <w:rPr>
+          <w:rFonts w:ascii="Times New Roman" w:eastAsiaTheme="minorHAnsi" w:hAnsi="Times New Roman" w:cs="Times New Roman"/>
+          <w:color w:val="000000" w:themeColor="text1"/>
+          <w:kern w:val="0"/>
+          <w:lang w:val="ru-RU" w:eastAsia="en-US" w:bidi="ar-SA"/>
+        </w:rPr>
+        <w:t>.</w:t>
+      </w:r>
+      <w:r>
+        <w:rPr>
+          <w:rFonts w:ascii="Times New Roman" w:eastAsiaTheme="minorHAnsi" w:hAnsi="Times New Roman" w:cs="Times New Roman"/>
+          <w:color w:val="000000" w:themeColor="text1"/>
+          <w:kern w:val="0"/>
+          <w:lang w:val="ru-RU" w:eastAsia="en-US" w:bidi="ar-SA"/>
         </w:rPr>
         <w:br/>
       </w:r>
@@ -3109,9 +3281,53 @@
           <w:rFonts w:ascii="Times New Roman" w:eastAsiaTheme="minorHAnsi" w:hAnsi="Times New Roman" w:cs="Times New Roman"/>
           <w:color w:val="000000" w:themeColor="text1"/>
           <w:kern w:val="0"/>
-          <w:lang w:eastAsia="en-US" w:bidi="ar-SA"/>
-        </w:rPr>
+          <w:lang w:val="ru-RU" w:eastAsia="en-US" w:bidi="ar-SA"/>
+        </w:rPr>
+        <w:lastRenderedPageBreak/>
         <w:br/>
+      </w:r>
+      <w:r>
+        <w:rPr>
+          <w:rFonts w:ascii="Times New Roman" w:eastAsiaTheme="minorHAnsi" w:hAnsi="Times New Roman" w:cs="Times New Roman"/>
+          <w:color w:val="000000" w:themeColor="text1"/>
+          <w:kern w:val="0"/>
+          <w:lang w:eastAsia="en-US" w:bidi="ar-SA"/>
+        </w:rPr>
+        <w:drawing>
+          <wp:inline distT="0" distB="0" distL="0" distR="0" wp14:anchorId="5AF053D4" wp14:editId="357D57CF">
+            <wp:extent cx="5940425" cy="4173220"/>
+            <wp:effectExtent l="0" t="0" r="3175" b="0"/>
+            <wp:docPr id="1" name="Рисунок 1"/>
+            <wp:cNvGraphicFramePr>
+              <a:graphicFrameLocks xmlns:a="http://schemas.openxmlformats.org/drawingml/2006/main" noChangeAspect="1"/>
+            </wp:cNvGraphicFramePr>
+            <a:graphic xmlns:a="http://schemas.openxmlformats.org/drawingml/2006/main">
+              <a:graphicData uri="http://schemas.openxmlformats.org/drawingml/2006/picture">
+                <pic:pic xmlns:pic="http://schemas.openxmlformats.org/drawingml/2006/picture">
+                  <pic:nvPicPr>
+                    <pic:cNvPr id="1" name=""/>
+                    <pic:cNvPicPr/>
+                  </pic:nvPicPr>
+                  <pic:blipFill>
+                    <a:blip r:embed="rId5"/>
+                    <a:stretch>
+                      <a:fillRect/>
+                    </a:stretch>
+                  </pic:blipFill>
+                  <pic:spPr>
+                    <a:xfrm>
+                      <a:off x="0" y="0"/>
+                      <a:ext cx="5940425" cy="4173220"/>
+                    </a:xfrm>
+                    <a:prstGeom prst="rect">
+                      <a:avLst/>
+                    </a:prstGeom>
+                  </pic:spPr>
+                </pic:pic>
+              </a:graphicData>
+            </a:graphic>
+          </wp:inline>
+        </w:drawing>
       </w:r>
     </w:p>
     <w:sectPr>
